--- a/Test_BP/Fol_2k_files_500(2)/es-ES/file 500_2 - Copy (365).docx
+++ b/Test_BP/Fol_2k_files_500(2)/es-ES/file 500_2 - Copy (365).docx
@@ -1,7 +1,7 @@
 
 <file path=word/document.xml><?xml version="1.0" encoding="utf-8"?>
 <w:document xmlns:wpc="http://schemas.microsoft.com/office/word/2010/wordprocessingCanvas" xmlns:cx="http://schemas.microsoft.com/office/drawing/2014/chartex" xmlns:cx1="http://schemas.microsoft.com/office/drawing/2015/9/8/chartex" xmlns:cx2="http://schemas.microsoft.com/office/drawing/2015/10/21/chartex" xmlns:cx3="http://schemas.microsoft.com/office/drawing/2016/5/9/chartex" xmlns:cx4="http://schemas.microsoft.com/office/drawing/2016/5/10/chartex" xmlns:cx5="http://schemas.microsoft.com/office/drawing/2016/5/11/chartex" xmlns:mc="http://schemas.openxmlformats.org/markup-compatibility/2006" xmlns:o="urn:schemas-microsoft-com:office:office" xmlns:r="http://schemas.openxmlformats.org/officeDocument/2006/relationships" xmlns:m="http://schemas.openxmlformats.org/officeDocument/2006/math" xmlns:v="urn:schemas-microsoft-com:vml" xmlns:wp14="http://schemas.microsoft.com/office/word/2010/wordprocessingDrawing" xmlns:wp="http://schemas.openxmlformats.org/drawingml/2006/wordprocessingDrawing" xmlns:w10="urn:schemas-microsoft-com:office:word" xmlns:w="http://schemas.openxmlformats.org/wordprocessingml/2006/main" xmlns:w14="http://schemas.microsoft.com/office/word/2010/wordml" xmlns:w15="http://schemas.microsoft.com/office/word/2012/wordml" xmlns:wne="http://schemas.microsoft.com/office/word/2006/wordml" xmlns:wpg="http://schemas.microsoft.com/office/word/2010/wordprocessingGroup" xmlns:wpi="http://schemas.microsoft.com/office/word/2010/wordprocessingInk" xmlns:wps="http://schemas.microsoft.com/office/word/2010/wordprocessingShape" mc:Ignorable="w14 w15 wp14">
-  <!-- Generated by Aspose.Words for Java 20.12.0 -->
+  <!-- Generated by Aspose.Words for Java 21.10.0 -->
   <w:body>
     <w:p>
       <w:pPr>
@@ -35,44 +35,44 @@
           <w:highlight w:val="none"/>
           <w:u w:val="none" w:color="auto"/>
           <w:effect w:val="none"/>
-          <w:bdr w:val="nil"/>
-          <w:shd w:val="clear" w:color="auto" w:fill="auto"/>
-          <w:vertAlign w:val="baseline"/>
-          <w:rtl w:val="0"/>
-          <w:cs w:val="0"/>
-          <w:lang w:val="es-ES" w:eastAsia="zh-TW" w:bidi="ar-SA"/>
-        </w:rPr>
-        <w:t>t ëêxcëêpt tõó sõó tëêmpëêr müýtüýåål tååstëês mõóthëêr.</w:t>
-      </w:r>
-      <w:r>
-        <w:rPr>
-          <w:rStyle w:val="DefaultParagraphFont"/>
-          <w:rFonts w:ascii="Calibri" w:eastAsia="Calibri" w:hAnsi="Calibri" w:cs="Calibri"/>
-          <w:b w:val="0"/>
-          <w:bCs w:val="0"/>
-          <w:i w:val="0"/>
-          <w:iCs w:val="0"/>
-          <w:caps w:val="0"/>
-          <w:smallCaps w:val="0"/>
-          <w:strike w:val="0"/>
-          <w:dstrike w:val="0"/>
-          <w:outline w:val="0"/>
-          <w:shadow w:val="0"/>
-          <w:emboss w:val="0"/>
-          <w:imprint w:val="0"/>
-          <w:noProof w:val="0"/>
-          <w:vanish w:val="0"/>
-          <w:color w:val="auto"/>
-          <w:spacing w:val="0"/>
-          <w:w w:val="100"/>
-          <w:kern w:val="0"/>
-          <w:position w:val="0"/>
-          <w:sz w:val="22"/>
-          <w:szCs w:val="22"/>
-          <w:highlight w:val="none"/>
-          <w:u w:val="none" w:color="auto"/>
-          <w:effect w:val="none"/>
-          <w:bdr w:val="nil"/>
+          <w:bdr w:val="none" w:sz="0" w:space="0" w:color="auto"/>
+          <w:shd w:val="clear" w:color="auto" w:fill="auto"/>
+          <w:vertAlign w:val="baseline"/>
+          <w:rtl w:val="0"/>
+          <w:cs w:val="0"/>
+          <w:lang w:val="es-ES" w:eastAsia="zh-TW" w:bidi="ar-SA"/>
+        </w:rPr>
+        <w:t>t èêxcèêpt tòò sòò tèêmpèêr müútüúåâl tåâstèês mòòthèêr.</w:t>
+      </w:r>
+      <w:r>
+        <w:rPr>
+          <w:rStyle w:val="DefaultParagraphFont"/>
+          <w:rFonts w:ascii="Calibri" w:eastAsia="Calibri" w:hAnsi="Calibri" w:cs="Calibri"/>
+          <w:b w:val="0"/>
+          <w:bCs w:val="0"/>
+          <w:i w:val="0"/>
+          <w:iCs w:val="0"/>
+          <w:caps w:val="0"/>
+          <w:smallCaps w:val="0"/>
+          <w:strike w:val="0"/>
+          <w:dstrike w:val="0"/>
+          <w:outline w:val="0"/>
+          <w:shadow w:val="0"/>
+          <w:emboss w:val="0"/>
+          <w:imprint w:val="0"/>
+          <w:noProof w:val="0"/>
+          <w:vanish w:val="0"/>
+          <w:color w:val="auto"/>
+          <w:spacing w:val="0"/>
+          <w:w w:val="100"/>
+          <w:kern w:val="0"/>
+          <w:position w:val="0"/>
+          <w:sz w:val="22"/>
+          <w:szCs w:val="22"/>
+          <w:highlight w:val="none"/>
+          <w:u w:val="none" w:color="auto"/>
+          <w:effect w:val="none"/>
+          <w:bdr w:val="none" w:sz="0" w:space="0" w:color="auto"/>
           <w:shd w:val="clear" w:color="auto" w:fill="auto"/>
           <w:vertAlign w:val="baseline"/>
           <w:rtl w:val="0"/>
@@ -109,44 +109,44 @@
           <w:highlight w:val="none"/>
           <w:u w:val="none" w:color="auto"/>
           <w:effect w:val="none"/>
-          <w:bdr w:val="nil"/>
-          <w:shd w:val="clear" w:color="auto" w:fill="auto"/>
-          <w:vertAlign w:val="baseline"/>
-          <w:rtl w:val="0"/>
-          <w:cs w:val="0"/>
-          <w:lang w:val="es-ES" w:eastAsia="zh-TW" w:bidi="ar-SA"/>
-        </w:rPr>
-        <w:t>Ìntêërêëstêëd cýýltîíváätêëd îíts cöõntîínýýîíng nöõw yêët áärêë.</w:t>
-      </w:r>
-      <w:r>
-        <w:rPr>
-          <w:rStyle w:val="DefaultParagraphFont"/>
-          <w:rFonts w:ascii="Calibri" w:eastAsia="Calibri" w:hAnsi="Calibri" w:cs="Calibri"/>
-          <w:b w:val="0"/>
-          <w:bCs w:val="0"/>
-          <w:i w:val="0"/>
-          <w:iCs w:val="0"/>
-          <w:caps w:val="0"/>
-          <w:smallCaps w:val="0"/>
-          <w:strike w:val="0"/>
-          <w:dstrike w:val="0"/>
-          <w:outline w:val="0"/>
-          <w:shadow w:val="0"/>
-          <w:emboss w:val="0"/>
-          <w:imprint w:val="0"/>
-          <w:noProof w:val="0"/>
-          <w:vanish w:val="0"/>
-          <w:color w:val="auto"/>
-          <w:spacing w:val="0"/>
-          <w:w w:val="100"/>
-          <w:kern w:val="0"/>
-          <w:position w:val="0"/>
-          <w:sz w:val="22"/>
-          <w:szCs w:val="22"/>
-          <w:highlight w:val="none"/>
-          <w:u w:val="none" w:color="auto"/>
-          <w:effect w:val="none"/>
-          <w:bdr w:val="nil"/>
+          <w:bdr w:val="none" w:sz="0" w:space="0" w:color="auto"/>
+          <w:shd w:val="clear" w:color="auto" w:fill="auto"/>
+          <w:vertAlign w:val="baseline"/>
+          <w:rtl w:val="0"/>
+          <w:cs w:val="0"/>
+          <w:lang w:val="es-ES" w:eastAsia="zh-TW" w:bidi="ar-SA"/>
+        </w:rPr>
+        <w:t>Ïntêêrêêstêêd cûültìïvàätêêd ìïts cöòntìïnûüìïng nöòw yêêt àärêê.</w:t>
+      </w:r>
+      <w:r>
+        <w:rPr>
+          <w:rStyle w:val="DefaultParagraphFont"/>
+          <w:rFonts w:ascii="Calibri" w:eastAsia="Calibri" w:hAnsi="Calibri" w:cs="Calibri"/>
+          <w:b w:val="0"/>
+          <w:bCs w:val="0"/>
+          <w:i w:val="0"/>
+          <w:iCs w:val="0"/>
+          <w:caps w:val="0"/>
+          <w:smallCaps w:val="0"/>
+          <w:strike w:val="0"/>
+          <w:dstrike w:val="0"/>
+          <w:outline w:val="0"/>
+          <w:shadow w:val="0"/>
+          <w:emboss w:val="0"/>
+          <w:imprint w:val="0"/>
+          <w:noProof w:val="0"/>
+          <w:vanish w:val="0"/>
+          <w:color w:val="auto"/>
+          <w:spacing w:val="0"/>
+          <w:w w:val="100"/>
+          <w:kern w:val="0"/>
+          <w:position w:val="0"/>
+          <w:sz w:val="22"/>
+          <w:szCs w:val="22"/>
+          <w:highlight w:val="none"/>
+          <w:u w:val="none" w:color="auto"/>
+          <w:effect w:val="none"/>
+          <w:bdr w:val="none" w:sz="0" w:space="0" w:color="auto"/>
           <w:shd w:val="clear" w:color="auto" w:fill="auto"/>
           <w:vertAlign w:val="baseline"/>
           <w:rtl w:val="0"/>
@@ -183,44 +183,44 @@
           <w:highlight w:val="none"/>
           <w:u w:val="none" w:color="auto"/>
           <w:effect w:val="none"/>
-          <w:bdr w:val="nil"/>
-          <w:shd w:val="clear" w:color="auto" w:fill="auto"/>
-          <w:vertAlign w:val="baseline"/>
-          <w:rtl w:val="0"/>
-          <w:cs w:val="0"/>
-          <w:lang w:val="es-ES" w:eastAsia="zh-TW" w:bidi="ar-SA"/>
-        </w:rPr>
-        <w:t>Òûùt ìíntêêrêêstêêd àåccêêptàåncêê òóûùr pàårtìíàålìíty àåffròóntìíng ûùnplêêàåsàånt why àådd.</w:t>
-      </w:r>
-      <w:r>
-        <w:rPr>
-          <w:rStyle w:val="DefaultParagraphFont"/>
-          <w:rFonts w:ascii="Calibri" w:eastAsia="Calibri" w:hAnsi="Calibri" w:cs="Calibri"/>
-          <w:b w:val="0"/>
-          <w:bCs w:val="0"/>
-          <w:i w:val="0"/>
-          <w:iCs w:val="0"/>
-          <w:caps w:val="0"/>
-          <w:smallCaps w:val="0"/>
-          <w:strike w:val="0"/>
-          <w:dstrike w:val="0"/>
-          <w:outline w:val="0"/>
-          <w:shadow w:val="0"/>
-          <w:emboss w:val="0"/>
-          <w:imprint w:val="0"/>
-          <w:noProof w:val="0"/>
-          <w:vanish w:val="0"/>
-          <w:color w:val="auto"/>
-          <w:spacing w:val="0"/>
-          <w:w w:val="100"/>
-          <w:kern w:val="0"/>
-          <w:position w:val="0"/>
-          <w:sz w:val="22"/>
-          <w:szCs w:val="22"/>
-          <w:highlight w:val="none"/>
-          <w:u w:val="none" w:color="auto"/>
-          <w:effect w:val="none"/>
-          <w:bdr w:val="nil"/>
+          <w:bdr w:val="none" w:sz="0" w:space="0" w:color="auto"/>
+          <w:shd w:val="clear" w:color="auto" w:fill="auto"/>
+          <w:vertAlign w:val="baseline"/>
+          <w:rtl w:val="0"/>
+          <w:cs w:val="0"/>
+          <w:lang w:val="es-ES" w:eastAsia="zh-TW" w:bidi="ar-SA"/>
+        </w:rPr>
+        <w:t>Óúýt îíntèërèëstèëd åáccèëptåáncèë ôóúýr påártîíåálîíty åáffrôóntîíng úýnplèëåásåánt why åádd.</w:t>
+      </w:r>
+      <w:r>
+        <w:rPr>
+          <w:rStyle w:val="DefaultParagraphFont"/>
+          <w:rFonts w:ascii="Calibri" w:eastAsia="Calibri" w:hAnsi="Calibri" w:cs="Calibri"/>
+          <w:b w:val="0"/>
+          <w:bCs w:val="0"/>
+          <w:i w:val="0"/>
+          <w:iCs w:val="0"/>
+          <w:caps w:val="0"/>
+          <w:smallCaps w:val="0"/>
+          <w:strike w:val="0"/>
+          <w:dstrike w:val="0"/>
+          <w:outline w:val="0"/>
+          <w:shadow w:val="0"/>
+          <w:emboss w:val="0"/>
+          <w:imprint w:val="0"/>
+          <w:noProof w:val="0"/>
+          <w:vanish w:val="0"/>
+          <w:color w:val="auto"/>
+          <w:spacing w:val="0"/>
+          <w:w w:val="100"/>
+          <w:kern w:val="0"/>
+          <w:position w:val="0"/>
+          <w:sz w:val="22"/>
+          <w:szCs w:val="22"/>
+          <w:highlight w:val="none"/>
+          <w:u w:val="none" w:color="auto"/>
+          <w:effect w:val="none"/>
+          <w:bdr w:val="none" w:sz="0" w:space="0" w:color="auto"/>
           <w:shd w:val="clear" w:color="auto" w:fill="auto"/>
           <w:vertAlign w:val="baseline"/>
           <w:rtl w:val="0"/>
@@ -257,44 +257,44 @@
           <w:highlight w:val="none"/>
           <w:u w:val="none" w:color="auto"/>
           <w:effect w:val="none"/>
-          <w:bdr w:val="nil"/>
-          <w:shd w:val="clear" w:color="auto" w:fill="auto"/>
-          <w:vertAlign w:val="baseline"/>
-          <w:rtl w:val="0"/>
-          <w:cs w:val="0"/>
-          <w:lang w:val="es-ES" w:eastAsia="zh-TW" w:bidi="ar-SA"/>
-        </w:rPr>
-        <w:t>Èstêêêêm gàærdêên mêên yêêt shy cóóúúrsêê.</w:t>
-      </w:r>
-      <w:r>
-        <w:rPr>
-          <w:rStyle w:val="DefaultParagraphFont"/>
-          <w:rFonts w:ascii="Calibri" w:eastAsia="Calibri" w:hAnsi="Calibri" w:cs="Calibri"/>
-          <w:b w:val="0"/>
-          <w:bCs w:val="0"/>
-          <w:i w:val="0"/>
-          <w:iCs w:val="0"/>
-          <w:caps w:val="0"/>
-          <w:smallCaps w:val="0"/>
-          <w:strike w:val="0"/>
-          <w:dstrike w:val="0"/>
-          <w:outline w:val="0"/>
-          <w:shadow w:val="0"/>
-          <w:emboss w:val="0"/>
-          <w:imprint w:val="0"/>
-          <w:noProof w:val="0"/>
-          <w:vanish w:val="0"/>
-          <w:color w:val="auto"/>
-          <w:spacing w:val="0"/>
-          <w:w w:val="100"/>
-          <w:kern w:val="0"/>
-          <w:position w:val="0"/>
-          <w:sz w:val="22"/>
-          <w:szCs w:val="22"/>
-          <w:highlight w:val="none"/>
-          <w:u w:val="none" w:color="auto"/>
-          <w:effect w:val="none"/>
-          <w:bdr w:val="nil"/>
+          <w:bdr w:val="none" w:sz="0" w:space="0" w:color="auto"/>
+          <w:shd w:val="clear" w:color="auto" w:fill="auto"/>
+          <w:vertAlign w:val="baseline"/>
+          <w:rtl w:val="0"/>
+          <w:cs w:val="0"/>
+          <w:lang w:val="es-ES" w:eastAsia="zh-TW" w:bidi="ar-SA"/>
+        </w:rPr>
+        <w:t>Ëstëèëèm gáærdëèn mëèn yëèt shy còòüúrsëè.</w:t>
+      </w:r>
+      <w:r>
+        <w:rPr>
+          <w:rStyle w:val="DefaultParagraphFont"/>
+          <w:rFonts w:ascii="Calibri" w:eastAsia="Calibri" w:hAnsi="Calibri" w:cs="Calibri"/>
+          <w:b w:val="0"/>
+          <w:bCs w:val="0"/>
+          <w:i w:val="0"/>
+          <w:iCs w:val="0"/>
+          <w:caps w:val="0"/>
+          <w:smallCaps w:val="0"/>
+          <w:strike w:val="0"/>
+          <w:dstrike w:val="0"/>
+          <w:outline w:val="0"/>
+          <w:shadow w:val="0"/>
+          <w:emboss w:val="0"/>
+          <w:imprint w:val="0"/>
+          <w:noProof w:val="0"/>
+          <w:vanish w:val="0"/>
+          <w:color w:val="auto"/>
+          <w:spacing w:val="0"/>
+          <w:w w:val="100"/>
+          <w:kern w:val="0"/>
+          <w:position w:val="0"/>
+          <w:sz w:val="22"/>
+          <w:szCs w:val="22"/>
+          <w:highlight w:val="none"/>
+          <w:u w:val="none" w:color="auto"/>
+          <w:effect w:val="none"/>
+          <w:bdr w:val="none" w:sz="0" w:space="0" w:color="auto"/>
           <w:shd w:val="clear" w:color="auto" w:fill="auto"/>
           <w:vertAlign w:val="baseline"/>
           <w:rtl w:val="0"/>
@@ -331,44 +331,44 @@
           <w:highlight w:val="none"/>
           <w:u w:val="none" w:color="auto"/>
           <w:effect w:val="none"/>
-          <w:bdr w:val="nil"/>
-          <w:shd w:val="clear" w:color="auto" w:fill="auto"/>
-          <w:vertAlign w:val="baseline"/>
-          <w:rtl w:val="0"/>
-          <w:cs w:val="0"/>
-          <w:lang w:val="es-ES" w:eastAsia="zh-TW" w:bidi="ar-SA"/>
-        </w:rPr>
-        <w:t>Cóõnsýûltéêd ýûp my tóõléêråâbly sóõméêtîïméês péêrpéêtýûåâl óõh.</w:t>
-      </w:r>
-      <w:r>
-        <w:rPr>
-          <w:rStyle w:val="DefaultParagraphFont"/>
-          <w:rFonts w:ascii="Calibri" w:eastAsia="Calibri" w:hAnsi="Calibri" w:cs="Calibri"/>
-          <w:b w:val="0"/>
-          <w:bCs w:val="0"/>
-          <w:i w:val="0"/>
-          <w:iCs w:val="0"/>
-          <w:caps w:val="0"/>
-          <w:smallCaps w:val="0"/>
-          <w:strike w:val="0"/>
-          <w:dstrike w:val="0"/>
-          <w:outline w:val="0"/>
-          <w:shadow w:val="0"/>
-          <w:emboss w:val="0"/>
-          <w:imprint w:val="0"/>
-          <w:noProof w:val="0"/>
-          <w:vanish w:val="0"/>
-          <w:color w:val="auto"/>
-          <w:spacing w:val="0"/>
-          <w:w w:val="100"/>
-          <w:kern w:val="0"/>
-          <w:position w:val="0"/>
-          <w:sz w:val="22"/>
-          <w:szCs w:val="22"/>
-          <w:highlight w:val="none"/>
-          <w:u w:val="none" w:color="auto"/>
-          <w:effect w:val="none"/>
-          <w:bdr w:val="nil"/>
+          <w:bdr w:val="none" w:sz="0" w:space="0" w:color="auto"/>
+          <w:shd w:val="clear" w:color="auto" w:fill="auto"/>
+          <w:vertAlign w:val="baseline"/>
+          <w:rtl w:val="0"/>
+          <w:cs w:val="0"/>
+          <w:lang w:val="es-ES" w:eastAsia="zh-TW" w:bidi="ar-SA"/>
+        </w:rPr>
+        <w:t>Cõònsùûltèèd ùûp my tõòlèèräãbly sõòmèètíímèès pèèrpèètùûäãl õòh.</w:t>
+      </w:r>
+      <w:r>
+        <w:rPr>
+          <w:rStyle w:val="DefaultParagraphFont"/>
+          <w:rFonts w:ascii="Calibri" w:eastAsia="Calibri" w:hAnsi="Calibri" w:cs="Calibri"/>
+          <w:b w:val="0"/>
+          <w:bCs w:val="0"/>
+          <w:i w:val="0"/>
+          <w:iCs w:val="0"/>
+          <w:caps w:val="0"/>
+          <w:smallCaps w:val="0"/>
+          <w:strike w:val="0"/>
+          <w:dstrike w:val="0"/>
+          <w:outline w:val="0"/>
+          <w:shadow w:val="0"/>
+          <w:emboss w:val="0"/>
+          <w:imprint w:val="0"/>
+          <w:noProof w:val="0"/>
+          <w:vanish w:val="0"/>
+          <w:color w:val="auto"/>
+          <w:spacing w:val="0"/>
+          <w:w w:val="100"/>
+          <w:kern w:val="0"/>
+          <w:position w:val="0"/>
+          <w:sz w:val="22"/>
+          <w:szCs w:val="22"/>
+          <w:highlight w:val="none"/>
+          <w:u w:val="none" w:color="auto"/>
+          <w:effect w:val="none"/>
+          <w:bdr w:val="none" w:sz="0" w:space="0" w:color="auto"/>
           <w:shd w:val="clear" w:color="auto" w:fill="auto"/>
           <w:vertAlign w:val="baseline"/>
           <w:rtl w:val="0"/>
@@ -405,44 +405,44 @@
           <w:highlight w:val="none"/>
           <w:u w:val="none" w:color="auto"/>
           <w:effect w:val="none"/>
-          <w:bdr w:val="nil"/>
-          <w:shd w:val="clear" w:color="auto" w:fill="auto"/>
-          <w:vertAlign w:val="baseline"/>
-          <w:rtl w:val="0"/>
-          <w:cs w:val="0"/>
-          <w:lang w:val="es-ES" w:eastAsia="zh-TW" w:bidi="ar-SA"/>
-        </w:rPr>
-        <w:t>Êxpréêssîîõôn ãäccéêptãäncéê îîmprúýdéêncéê pãärtîîcúýlãär hãäd éêãät úýnsãätîîãäbléê.</w:t>
-      </w:r>
-      <w:r>
-        <w:rPr>
-          <w:rStyle w:val="DefaultParagraphFont"/>
-          <w:rFonts w:ascii="Calibri" w:eastAsia="Calibri" w:hAnsi="Calibri" w:cs="Calibri"/>
-          <w:b w:val="0"/>
-          <w:bCs w:val="0"/>
-          <w:i w:val="0"/>
-          <w:iCs w:val="0"/>
-          <w:caps w:val="0"/>
-          <w:smallCaps w:val="0"/>
-          <w:strike w:val="0"/>
-          <w:dstrike w:val="0"/>
-          <w:outline w:val="0"/>
-          <w:shadow w:val="0"/>
-          <w:emboss w:val="0"/>
-          <w:imprint w:val="0"/>
-          <w:noProof w:val="0"/>
-          <w:vanish w:val="0"/>
-          <w:color w:val="auto"/>
-          <w:spacing w:val="0"/>
-          <w:w w:val="100"/>
-          <w:kern w:val="0"/>
-          <w:position w:val="0"/>
-          <w:sz w:val="22"/>
-          <w:szCs w:val="22"/>
-          <w:highlight w:val="none"/>
-          <w:u w:val="none" w:color="auto"/>
-          <w:effect w:val="none"/>
-          <w:bdr w:val="nil"/>
+          <w:bdr w:val="none" w:sz="0" w:space="0" w:color="auto"/>
+          <w:shd w:val="clear" w:color="auto" w:fill="auto"/>
+          <w:vertAlign w:val="baseline"/>
+          <w:rtl w:val="0"/>
+          <w:cs w:val="0"/>
+          <w:lang w:val="es-ES" w:eastAsia="zh-TW" w:bidi="ar-SA"/>
+        </w:rPr>
+        <w:t>Éxprèèssììóòn áæccèèptáæncèè ììmprùýdèèncèè páærtììcùýláær háæd èèáæt ùýnsáætììáæblèè.</w:t>
+      </w:r>
+      <w:r>
+        <w:rPr>
+          <w:rStyle w:val="DefaultParagraphFont"/>
+          <w:rFonts w:ascii="Calibri" w:eastAsia="Calibri" w:hAnsi="Calibri" w:cs="Calibri"/>
+          <w:b w:val="0"/>
+          <w:bCs w:val="0"/>
+          <w:i w:val="0"/>
+          <w:iCs w:val="0"/>
+          <w:caps w:val="0"/>
+          <w:smallCaps w:val="0"/>
+          <w:strike w:val="0"/>
+          <w:dstrike w:val="0"/>
+          <w:outline w:val="0"/>
+          <w:shadow w:val="0"/>
+          <w:emboss w:val="0"/>
+          <w:imprint w:val="0"/>
+          <w:noProof w:val="0"/>
+          <w:vanish w:val="0"/>
+          <w:color w:val="auto"/>
+          <w:spacing w:val="0"/>
+          <w:w w:val="100"/>
+          <w:kern w:val="0"/>
+          <w:position w:val="0"/>
+          <w:sz w:val="22"/>
+          <w:szCs w:val="22"/>
+          <w:highlight w:val="none"/>
+          <w:u w:val="none" w:color="auto"/>
+          <w:effect w:val="none"/>
+          <w:bdr w:val="none" w:sz="0" w:space="0" w:color="auto"/>
           <w:shd w:val="clear" w:color="auto" w:fill="auto"/>
           <w:vertAlign w:val="baseline"/>
           <w:rtl w:val="0"/>
@@ -485,44 +485,44 @@
           <w:highlight w:val="none"/>
           <w:u w:val="none" w:color="auto"/>
           <w:effect w:val="none"/>
-          <w:bdr w:val="nil"/>
-          <w:shd w:val="clear" w:color="auto" w:fill="auto"/>
-          <w:vertAlign w:val="baseline"/>
-          <w:rtl w:val="0"/>
-          <w:cs w:val="0"/>
-          <w:lang w:val="es-ES" w:eastAsia="zh-TW" w:bidi="ar-SA"/>
-        </w:rPr>
-        <w:t>Häâd dêènóótîïng próópêèrly jóóîïntüýrêè yóóüý óóccäâsîïóón dîïrêèctly räâîïllêèry.</w:t>
-      </w:r>
-      <w:r>
-        <w:rPr>
-          <w:rStyle w:val="DefaultParagraphFont"/>
-          <w:rFonts w:ascii="Calibri" w:eastAsia="Calibri" w:hAnsi="Calibri" w:cs="Calibri"/>
-          <w:b w:val="0"/>
-          <w:bCs w:val="0"/>
-          <w:i w:val="0"/>
-          <w:iCs w:val="0"/>
-          <w:caps w:val="0"/>
-          <w:smallCaps w:val="0"/>
-          <w:strike w:val="0"/>
-          <w:dstrike w:val="0"/>
-          <w:outline w:val="0"/>
-          <w:shadow w:val="0"/>
-          <w:emboss w:val="0"/>
-          <w:imprint w:val="0"/>
-          <w:noProof w:val="0"/>
-          <w:vanish w:val="0"/>
-          <w:color w:val="auto"/>
-          <w:spacing w:val="0"/>
-          <w:w w:val="100"/>
-          <w:kern w:val="0"/>
-          <w:position w:val="0"/>
-          <w:sz w:val="22"/>
-          <w:szCs w:val="22"/>
-          <w:highlight w:val="none"/>
-          <w:u w:val="none" w:color="auto"/>
-          <w:effect w:val="none"/>
-          <w:bdr w:val="nil"/>
+          <w:bdr w:val="none" w:sz="0" w:space="0" w:color="auto"/>
+          <w:shd w:val="clear" w:color="auto" w:fill="auto"/>
+          <w:vertAlign w:val="baseline"/>
+          <w:rtl w:val="0"/>
+          <w:cs w:val="0"/>
+          <w:lang w:val="es-ES" w:eastAsia="zh-TW" w:bidi="ar-SA"/>
+        </w:rPr>
+        <w:t>Hååd déénõòtíìng prõòpéérly jõòíìntùùréé yõòùù õòccååsíìõòn díìrééctly rååíìllééry.</w:t>
+      </w:r>
+      <w:r>
+        <w:rPr>
+          <w:rStyle w:val="DefaultParagraphFont"/>
+          <w:rFonts w:ascii="Calibri" w:eastAsia="Calibri" w:hAnsi="Calibri" w:cs="Calibri"/>
+          <w:b w:val="0"/>
+          <w:bCs w:val="0"/>
+          <w:i w:val="0"/>
+          <w:iCs w:val="0"/>
+          <w:caps w:val="0"/>
+          <w:smallCaps w:val="0"/>
+          <w:strike w:val="0"/>
+          <w:dstrike w:val="0"/>
+          <w:outline w:val="0"/>
+          <w:shadow w:val="0"/>
+          <w:emboss w:val="0"/>
+          <w:imprint w:val="0"/>
+          <w:noProof w:val="0"/>
+          <w:vanish w:val="0"/>
+          <w:color w:val="auto"/>
+          <w:spacing w:val="0"/>
+          <w:w w:val="100"/>
+          <w:kern w:val="0"/>
+          <w:position w:val="0"/>
+          <w:sz w:val="22"/>
+          <w:szCs w:val="22"/>
+          <w:highlight w:val="none"/>
+          <w:u w:val="none" w:color="auto"/>
+          <w:effect w:val="none"/>
+          <w:bdr w:val="none" w:sz="0" w:space="0" w:color="auto"/>
           <w:shd w:val="clear" w:color="auto" w:fill="auto"/>
           <w:vertAlign w:val="baseline"/>
           <w:rtl w:val="0"/>
@@ -559,44 +559,44 @@
           <w:highlight w:val="none"/>
           <w:u w:val="none" w:color="auto"/>
           <w:effect w:val="none"/>
-          <w:bdr w:val="nil"/>
-          <w:shd w:val="clear" w:color="auto" w:fill="auto"/>
-          <w:vertAlign w:val="baseline"/>
-          <w:rtl w:val="0"/>
-          <w:cs w:val="0"/>
-          <w:lang w:val="es-ES" w:eastAsia="zh-TW" w:bidi="ar-SA"/>
-        </w:rPr>
-        <w:t>Ín sáãïíd tòõ òõf pòõòõr füùll bêé pòõst fáãcêé snüùg.</w:t>
-      </w:r>
-      <w:r>
-        <w:rPr>
-          <w:rStyle w:val="DefaultParagraphFont"/>
-          <w:rFonts w:ascii="Calibri" w:eastAsia="Calibri" w:hAnsi="Calibri" w:cs="Calibri"/>
-          <w:b w:val="0"/>
-          <w:bCs w:val="0"/>
-          <w:i w:val="0"/>
-          <w:iCs w:val="0"/>
-          <w:caps w:val="0"/>
-          <w:smallCaps w:val="0"/>
-          <w:strike w:val="0"/>
-          <w:dstrike w:val="0"/>
-          <w:outline w:val="0"/>
-          <w:shadow w:val="0"/>
-          <w:emboss w:val="0"/>
-          <w:imprint w:val="0"/>
-          <w:noProof w:val="0"/>
-          <w:vanish w:val="0"/>
-          <w:color w:val="auto"/>
-          <w:spacing w:val="0"/>
-          <w:w w:val="100"/>
-          <w:kern w:val="0"/>
-          <w:position w:val="0"/>
-          <w:sz w:val="22"/>
-          <w:szCs w:val="22"/>
-          <w:highlight w:val="none"/>
-          <w:u w:val="none" w:color="auto"/>
-          <w:effect w:val="none"/>
-          <w:bdr w:val="nil"/>
+          <w:bdr w:val="none" w:sz="0" w:space="0" w:color="auto"/>
+          <w:shd w:val="clear" w:color="auto" w:fill="auto"/>
+          <w:vertAlign w:val="baseline"/>
+          <w:rtl w:val="0"/>
+          <w:cs w:val="0"/>
+          <w:lang w:val="es-ES" w:eastAsia="zh-TW" w:bidi="ar-SA"/>
+        </w:rPr>
+        <w:t>Ïn sàâíìd tóô óôf póôóôr füûll béë póôst fàâcéë snüûg.</w:t>
+      </w:r>
+      <w:r>
+        <w:rPr>
+          <w:rStyle w:val="DefaultParagraphFont"/>
+          <w:rFonts w:ascii="Calibri" w:eastAsia="Calibri" w:hAnsi="Calibri" w:cs="Calibri"/>
+          <w:b w:val="0"/>
+          <w:bCs w:val="0"/>
+          <w:i w:val="0"/>
+          <w:iCs w:val="0"/>
+          <w:caps w:val="0"/>
+          <w:smallCaps w:val="0"/>
+          <w:strike w:val="0"/>
+          <w:dstrike w:val="0"/>
+          <w:outline w:val="0"/>
+          <w:shadow w:val="0"/>
+          <w:emboss w:val="0"/>
+          <w:imprint w:val="0"/>
+          <w:noProof w:val="0"/>
+          <w:vanish w:val="0"/>
+          <w:color w:val="auto"/>
+          <w:spacing w:val="0"/>
+          <w:w w:val="100"/>
+          <w:kern w:val="0"/>
+          <w:position w:val="0"/>
+          <w:sz w:val="22"/>
+          <w:szCs w:val="22"/>
+          <w:highlight w:val="none"/>
+          <w:u w:val="none" w:color="auto"/>
+          <w:effect w:val="none"/>
+          <w:bdr w:val="none" w:sz="0" w:space="0" w:color="auto"/>
           <w:shd w:val="clear" w:color="auto" w:fill="auto"/>
           <w:vertAlign w:val="baseline"/>
           <w:rtl w:val="0"/>
@@ -633,44 +633,44 @@
           <w:highlight w:val="none"/>
           <w:u w:val="none" w:color="auto"/>
           <w:effect w:val="none"/>
-          <w:bdr w:val="nil"/>
-          <w:shd w:val="clear" w:color="auto" w:fill="auto"/>
-          <w:vertAlign w:val="baseline"/>
-          <w:rtl w:val="0"/>
-          <w:cs w:val="0"/>
-          <w:lang w:val="es-ES" w:eastAsia="zh-TW" w:bidi="ar-SA"/>
-        </w:rPr>
-        <w:t>Ìntròòdûýcèéd îímprûýdèéncèé sèéèé sáåy ûýnplèéáåsîíng dèévòònshîírèé áåccèéptáåncèé sòòn.</w:t>
-      </w:r>
-      <w:r>
-        <w:rPr>
-          <w:rStyle w:val="DefaultParagraphFont"/>
-          <w:rFonts w:ascii="Calibri" w:eastAsia="Calibri" w:hAnsi="Calibri" w:cs="Calibri"/>
-          <w:b w:val="0"/>
-          <w:bCs w:val="0"/>
-          <w:i w:val="0"/>
-          <w:iCs w:val="0"/>
-          <w:caps w:val="0"/>
-          <w:smallCaps w:val="0"/>
-          <w:strike w:val="0"/>
-          <w:dstrike w:val="0"/>
-          <w:outline w:val="0"/>
-          <w:shadow w:val="0"/>
-          <w:emboss w:val="0"/>
-          <w:imprint w:val="0"/>
-          <w:noProof w:val="0"/>
-          <w:vanish w:val="0"/>
-          <w:color w:val="auto"/>
-          <w:spacing w:val="0"/>
-          <w:w w:val="100"/>
-          <w:kern w:val="0"/>
-          <w:position w:val="0"/>
-          <w:sz w:val="22"/>
-          <w:szCs w:val="22"/>
-          <w:highlight w:val="none"/>
-          <w:u w:val="none" w:color="auto"/>
-          <w:effect w:val="none"/>
-          <w:bdr w:val="nil"/>
+          <w:bdr w:val="none" w:sz="0" w:space="0" w:color="auto"/>
+          <w:shd w:val="clear" w:color="auto" w:fill="auto"/>
+          <w:vertAlign w:val="baseline"/>
+          <w:rtl w:val="0"/>
+          <w:cs w:val="0"/>
+          <w:lang w:val="es-ES" w:eastAsia="zh-TW" w:bidi="ar-SA"/>
+        </w:rPr>
+        <w:t>Ïntrôödúùcêëd îïmprúùdêëncêë sêëêë sãåy úùnplêëãåsîïng dêëvôönshîïrêë ãåccêëptãåncêë sôön.</w:t>
+      </w:r>
+      <w:r>
+        <w:rPr>
+          <w:rStyle w:val="DefaultParagraphFont"/>
+          <w:rFonts w:ascii="Calibri" w:eastAsia="Calibri" w:hAnsi="Calibri" w:cs="Calibri"/>
+          <w:b w:val="0"/>
+          <w:bCs w:val="0"/>
+          <w:i w:val="0"/>
+          <w:iCs w:val="0"/>
+          <w:caps w:val="0"/>
+          <w:smallCaps w:val="0"/>
+          <w:strike w:val="0"/>
+          <w:dstrike w:val="0"/>
+          <w:outline w:val="0"/>
+          <w:shadow w:val="0"/>
+          <w:emboss w:val="0"/>
+          <w:imprint w:val="0"/>
+          <w:noProof w:val="0"/>
+          <w:vanish w:val="0"/>
+          <w:color w:val="auto"/>
+          <w:spacing w:val="0"/>
+          <w:w w:val="100"/>
+          <w:kern w:val="0"/>
+          <w:position w:val="0"/>
+          <w:sz w:val="22"/>
+          <w:szCs w:val="22"/>
+          <w:highlight w:val="none"/>
+          <w:u w:val="none" w:color="auto"/>
+          <w:effect w:val="none"/>
+          <w:bdr w:val="none" w:sz="0" w:space="0" w:color="auto"/>
           <w:shd w:val="clear" w:color="auto" w:fill="auto"/>
           <w:vertAlign w:val="baseline"/>
           <w:rtl w:val="0"/>
@@ -707,44 +707,44 @@
           <w:highlight w:val="none"/>
           <w:u w:val="none" w:color="auto"/>
           <w:effect w:val="none"/>
-          <w:bdr w:val="nil"/>
-          <w:shd w:val="clear" w:color="auto" w:fill="auto"/>
-          <w:vertAlign w:val="baseline"/>
-          <w:rtl w:val="0"/>
-          <w:cs w:val="0"/>
-          <w:lang w:val="es-ES" w:eastAsia="zh-TW" w:bidi="ar-SA"/>
-        </w:rPr>
-        <w:t>Ëxéétéér lóõngéér wïísdóõm gåày nóõr déésïígn åàgéé.</w:t>
-      </w:r>
-      <w:r>
-        <w:rPr>
-          <w:rStyle w:val="DefaultParagraphFont"/>
-          <w:rFonts w:ascii="Calibri" w:eastAsia="Calibri" w:hAnsi="Calibri" w:cs="Calibri"/>
-          <w:b w:val="0"/>
-          <w:bCs w:val="0"/>
-          <w:i w:val="0"/>
-          <w:iCs w:val="0"/>
-          <w:caps w:val="0"/>
-          <w:smallCaps w:val="0"/>
-          <w:strike w:val="0"/>
-          <w:dstrike w:val="0"/>
-          <w:outline w:val="0"/>
-          <w:shadow w:val="0"/>
-          <w:emboss w:val="0"/>
-          <w:imprint w:val="0"/>
-          <w:noProof w:val="0"/>
-          <w:vanish w:val="0"/>
-          <w:color w:val="auto"/>
-          <w:spacing w:val="0"/>
-          <w:w w:val="100"/>
-          <w:kern w:val="0"/>
-          <w:position w:val="0"/>
-          <w:sz w:val="22"/>
-          <w:szCs w:val="22"/>
-          <w:highlight w:val="none"/>
-          <w:u w:val="none" w:color="auto"/>
-          <w:effect w:val="none"/>
-          <w:bdr w:val="nil"/>
+          <w:bdr w:val="none" w:sz="0" w:space="0" w:color="auto"/>
+          <w:shd w:val="clear" w:color="auto" w:fill="auto"/>
+          <w:vertAlign w:val="baseline"/>
+          <w:rtl w:val="0"/>
+          <w:cs w:val="0"/>
+          <w:lang w:val="es-ES" w:eastAsia="zh-TW" w:bidi="ar-SA"/>
+        </w:rPr>
+        <w:t>Èxëêtëêr lööngëêr wíísdööm gäây nöör dëêsíígn äâgëê.</w:t>
+      </w:r>
+      <w:r>
+        <w:rPr>
+          <w:rStyle w:val="DefaultParagraphFont"/>
+          <w:rFonts w:ascii="Calibri" w:eastAsia="Calibri" w:hAnsi="Calibri" w:cs="Calibri"/>
+          <w:b w:val="0"/>
+          <w:bCs w:val="0"/>
+          <w:i w:val="0"/>
+          <w:iCs w:val="0"/>
+          <w:caps w:val="0"/>
+          <w:smallCaps w:val="0"/>
+          <w:strike w:val="0"/>
+          <w:dstrike w:val="0"/>
+          <w:outline w:val="0"/>
+          <w:shadow w:val="0"/>
+          <w:emboss w:val="0"/>
+          <w:imprint w:val="0"/>
+          <w:noProof w:val="0"/>
+          <w:vanish w:val="0"/>
+          <w:color w:val="auto"/>
+          <w:spacing w:val="0"/>
+          <w:w w:val="100"/>
+          <w:kern w:val="0"/>
+          <w:position w:val="0"/>
+          <w:sz w:val="22"/>
+          <w:szCs w:val="22"/>
+          <w:highlight w:val="none"/>
+          <w:u w:val="none" w:color="auto"/>
+          <w:effect w:val="none"/>
+          <w:bdr w:val="none" w:sz="0" w:space="0" w:color="auto"/>
           <w:shd w:val="clear" w:color="auto" w:fill="auto"/>
           <w:vertAlign w:val="baseline"/>
           <w:rtl w:val="0"/>
@@ -781,44 +781,44 @@
           <w:highlight w:val="none"/>
           <w:u w:val="none" w:color="auto"/>
           <w:effect w:val="none"/>
-          <w:bdr w:val="nil"/>
-          <w:shd w:val="clear" w:color="auto" w:fill="auto"/>
-          <w:vertAlign w:val="baseline"/>
-          <w:rtl w:val="0"/>
-          <w:cs w:val="0"/>
-          <w:lang w:val="es-ES" w:eastAsia="zh-TW" w:bidi="ar-SA"/>
-        </w:rPr>
-        <w:t>Äm wééäæthéér tôò ééntéérééd nôòrläænd nôò ìîn shôòwìîng séérvìîcéé.</w:t>
-      </w:r>
-      <w:r>
-        <w:rPr>
-          <w:rStyle w:val="DefaultParagraphFont"/>
-          <w:rFonts w:ascii="Calibri" w:eastAsia="Calibri" w:hAnsi="Calibri" w:cs="Calibri"/>
-          <w:b w:val="0"/>
-          <w:bCs w:val="0"/>
-          <w:i w:val="0"/>
-          <w:iCs w:val="0"/>
-          <w:caps w:val="0"/>
-          <w:smallCaps w:val="0"/>
-          <w:strike w:val="0"/>
-          <w:dstrike w:val="0"/>
-          <w:outline w:val="0"/>
-          <w:shadow w:val="0"/>
-          <w:emboss w:val="0"/>
-          <w:imprint w:val="0"/>
-          <w:noProof w:val="0"/>
-          <w:vanish w:val="0"/>
-          <w:color w:val="auto"/>
-          <w:spacing w:val="0"/>
-          <w:w w:val="100"/>
-          <w:kern w:val="0"/>
-          <w:position w:val="0"/>
-          <w:sz w:val="22"/>
-          <w:szCs w:val="22"/>
-          <w:highlight w:val="none"/>
-          <w:u w:val="none" w:color="auto"/>
-          <w:effect w:val="none"/>
-          <w:bdr w:val="nil"/>
+          <w:bdr w:val="none" w:sz="0" w:space="0" w:color="auto"/>
+          <w:shd w:val="clear" w:color="auto" w:fill="auto"/>
+          <w:vertAlign w:val="baseline"/>
+          <w:rtl w:val="0"/>
+          <w:cs w:val="0"/>
+          <w:lang w:val="es-ES" w:eastAsia="zh-TW" w:bidi="ar-SA"/>
+        </w:rPr>
+        <w:t>Ãm wêëåãthêër tóò êëntêërêëd nóòrlåãnd nóò ïín shóòwïíng sêërvïícêë.</w:t>
+      </w:r>
+      <w:r>
+        <w:rPr>
+          <w:rStyle w:val="DefaultParagraphFont"/>
+          <w:rFonts w:ascii="Calibri" w:eastAsia="Calibri" w:hAnsi="Calibri" w:cs="Calibri"/>
+          <w:b w:val="0"/>
+          <w:bCs w:val="0"/>
+          <w:i w:val="0"/>
+          <w:iCs w:val="0"/>
+          <w:caps w:val="0"/>
+          <w:smallCaps w:val="0"/>
+          <w:strike w:val="0"/>
+          <w:dstrike w:val="0"/>
+          <w:outline w:val="0"/>
+          <w:shadow w:val="0"/>
+          <w:emboss w:val="0"/>
+          <w:imprint w:val="0"/>
+          <w:noProof w:val="0"/>
+          <w:vanish w:val="0"/>
+          <w:color w:val="auto"/>
+          <w:spacing w:val="0"/>
+          <w:w w:val="100"/>
+          <w:kern w:val="0"/>
+          <w:position w:val="0"/>
+          <w:sz w:val="22"/>
+          <w:szCs w:val="22"/>
+          <w:highlight w:val="none"/>
+          <w:u w:val="none" w:color="auto"/>
+          <w:effect w:val="none"/>
+          <w:bdr w:val="none" w:sz="0" w:space="0" w:color="auto"/>
           <w:shd w:val="clear" w:color="auto" w:fill="auto"/>
           <w:vertAlign w:val="baseline"/>
           <w:rtl w:val="0"/>
@@ -855,44 +855,44 @@
           <w:highlight w:val="none"/>
           <w:u w:val="none" w:color="auto"/>
           <w:effect w:val="none"/>
-          <w:bdr w:val="nil"/>
-          <w:shd w:val="clear" w:color="auto" w:fill="auto"/>
-          <w:vertAlign w:val="baseline"/>
-          <w:rtl w:val="0"/>
-          <w:cs w:val="0"/>
-          <w:lang w:val="es-ES" w:eastAsia="zh-TW" w:bidi="ar-SA"/>
-        </w:rPr>
-        <w:t>Nóór rêêpêêãàtêêd spêêãàkìíng shy ãàppêêtìítêê.</w:t>
-      </w:r>
-      <w:r>
-        <w:rPr>
-          <w:rStyle w:val="DefaultParagraphFont"/>
-          <w:rFonts w:ascii="Calibri" w:eastAsia="Calibri" w:hAnsi="Calibri" w:cs="Calibri"/>
-          <w:b w:val="0"/>
-          <w:bCs w:val="0"/>
-          <w:i w:val="0"/>
-          <w:iCs w:val="0"/>
-          <w:caps w:val="0"/>
-          <w:smallCaps w:val="0"/>
-          <w:strike w:val="0"/>
-          <w:dstrike w:val="0"/>
-          <w:outline w:val="0"/>
-          <w:shadow w:val="0"/>
-          <w:emboss w:val="0"/>
-          <w:imprint w:val="0"/>
-          <w:noProof w:val="0"/>
-          <w:vanish w:val="0"/>
-          <w:color w:val="auto"/>
-          <w:spacing w:val="0"/>
-          <w:w w:val="100"/>
-          <w:kern w:val="0"/>
-          <w:position w:val="0"/>
-          <w:sz w:val="22"/>
-          <w:szCs w:val="22"/>
-          <w:highlight w:val="none"/>
-          <w:u w:val="none" w:color="auto"/>
-          <w:effect w:val="none"/>
-          <w:bdr w:val="nil"/>
+          <w:bdr w:val="none" w:sz="0" w:space="0" w:color="auto"/>
+          <w:shd w:val="clear" w:color="auto" w:fill="auto"/>
+          <w:vertAlign w:val="baseline"/>
+          <w:rtl w:val="0"/>
+          <w:cs w:val="0"/>
+          <w:lang w:val="es-ES" w:eastAsia="zh-TW" w:bidi="ar-SA"/>
+        </w:rPr>
+        <w:t>Nòõr réëpéëæàtéëd spéëæàkííng shy æàppéëtíítéë.</w:t>
+      </w:r>
+      <w:r>
+        <w:rPr>
+          <w:rStyle w:val="DefaultParagraphFont"/>
+          <w:rFonts w:ascii="Calibri" w:eastAsia="Calibri" w:hAnsi="Calibri" w:cs="Calibri"/>
+          <w:b w:val="0"/>
+          <w:bCs w:val="0"/>
+          <w:i w:val="0"/>
+          <w:iCs w:val="0"/>
+          <w:caps w:val="0"/>
+          <w:smallCaps w:val="0"/>
+          <w:strike w:val="0"/>
+          <w:dstrike w:val="0"/>
+          <w:outline w:val="0"/>
+          <w:shadow w:val="0"/>
+          <w:emboss w:val="0"/>
+          <w:imprint w:val="0"/>
+          <w:noProof w:val="0"/>
+          <w:vanish w:val="0"/>
+          <w:color w:val="auto"/>
+          <w:spacing w:val="0"/>
+          <w:w w:val="100"/>
+          <w:kern w:val="0"/>
+          <w:position w:val="0"/>
+          <w:sz w:val="22"/>
+          <w:szCs w:val="22"/>
+          <w:highlight w:val="none"/>
+          <w:u w:val="none" w:color="auto"/>
+          <w:effect w:val="none"/>
+          <w:bdr w:val="none" w:sz="0" w:space="0" w:color="auto"/>
           <w:shd w:val="clear" w:color="auto" w:fill="auto"/>
           <w:vertAlign w:val="baseline"/>
           <w:rtl w:val="0"/>
@@ -929,44 +929,44 @@
           <w:highlight w:val="none"/>
           <w:u w:val="none" w:color="auto"/>
           <w:effect w:val="none"/>
-          <w:bdr w:val="nil"/>
-          <w:shd w:val="clear" w:color="auto" w:fill="auto"/>
-          <w:vertAlign w:val="baseline"/>
-          <w:rtl w:val="0"/>
-          <w:cs w:val="0"/>
-          <w:lang w:val="es-ES" w:eastAsia="zh-TW" w:bidi="ar-SA"/>
-        </w:rPr>
-        <w:t>Éxcïìtëèd ïìt háãstïìly áãn páãstùürëè ïìt öóbsëèrvëè.</w:t>
-      </w:r>
-      <w:r>
-        <w:rPr>
-          <w:rStyle w:val="DefaultParagraphFont"/>
-          <w:rFonts w:ascii="Calibri" w:eastAsia="Calibri" w:hAnsi="Calibri" w:cs="Calibri"/>
-          <w:b w:val="0"/>
-          <w:bCs w:val="0"/>
-          <w:i w:val="0"/>
-          <w:iCs w:val="0"/>
-          <w:caps w:val="0"/>
-          <w:smallCaps w:val="0"/>
-          <w:strike w:val="0"/>
-          <w:dstrike w:val="0"/>
-          <w:outline w:val="0"/>
-          <w:shadow w:val="0"/>
-          <w:emboss w:val="0"/>
-          <w:imprint w:val="0"/>
-          <w:noProof w:val="0"/>
-          <w:vanish w:val="0"/>
-          <w:color w:val="auto"/>
-          <w:spacing w:val="0"/>
-          <w:w w:val="100"/>
-          <w:kern w:val="0"/>
-          <w:position w:val="0"/>
-          <w:sz w:val="22"/>
-          <w:szCs w:val="22"/>
-          <w:highlight w:val="none"/>
-          <w:u w:val="none" w:color="auto"/>
-          <w:effect w:val="none"/>
-          <w:bdr w:val="nil"/>
+          <w:bdr w:val="none" w:sz="0" w:space="0" w:color="auto"/>
+          <w:shd w:val="clear" w:color="auto" w:fill="auto"/>
+          <w:vertAlign w:val="baseline"/>
+          <w:rtl w:val="0"/>
+          <w:cs w:val="0"/>
+          <w:lang w:val="es-ES" w:eastAsia="zh-TW" w:bidi="ar-SA"/>
+        </w:rPr>
+        <w:t>Ëxcïîtêèd ïît hãæstïîly ãæn pãæstýúrêè ïît òôbsêèrvêè.</w:t>
+      </w:r>
+      <w:r>
+        <w:rPr>
+          <w:rStyle w:val="DefaultParagraphFont"/>
+          <w:rFonts w:ascii="Calibri" w:eastAsia="Calibri" w:hAnsi="Calibri" w:cs="Calibri"/>
+          <w:b w:val="0"/>
+          <w:bCs w:val="0"/>
+          <w:i w:val="0"/>
+          <w:iCs w:val="0"/>
+          <w:caps w:val="0"/>
+          <w:smallCaps w:val="0"/>
+          <w:strike w:val="0"/>
+          <w:dstrike w:val="0"/>
+          <w:outline w:val="0"/>
+          <w:shadow w:val="0"/>
+          <w:emboss w:val="0"/>
+          <w:imprint w:val="0"/>
+          <w:noProof w:val="0"/>
+          <w:vanish w:val="0"/>
+          <w:color w:val="auto"/>
+          <w:spacing w:val="0"/>
+          <w:w w:val="100"/>
+          <w:kern w:val="0"/>
+          <w:position w:val="0"/>
+          <w:sz w:val="22"/>
+          <w:szCs w:val="22"/>
+          <w:highlight w:val="none"/>
+          <w:u w:val="none" w:color="auto"/>
+          <w:effect w:val="none"/>
+          <w:bdr w:val="none" w:sz="0" w:space="0" w:color="auto"/>
           <w:shd w:val="clear" w:color="auto" w:fill="auto"/>
           <w:vertAlign w:val="baseline"/>
           <w:rtl w:val="0"/>
@@ -1003,14 +1003,14 @@
           <w:highlight w:val="none"/>
           <w:u w:val="none" w:color="auto"/>
           <w:effect w:val="none"/>
-          <w:bdr w:val="nil"/>
-          <w:shd w:val="clear" w:color="auto" w:fill="auto"/>
-          <w:vertAlign w:val="baseline"/>
-          <w:rtl w:val="0"/>
-          <w:cs w:val="0"/>
-          <w:lang w:val="es-ES" w:eastAsia="zh-TW" w:bidi="ar-SA"/>
-        </w:rPr>
-        <w:t>Snúùg hæând hõöw dæârèè hèèrèè tõöõö.</w:t>
+          <w:bdr w:val="none" w:sz="0" w:space="0" w:color="auto"/>
+          <w:shd w:val="clear" w:color="auto" w:fill="auto"/>
+          <w:vertAlign w:val="baseline"/>
+          <w:rtl w:val="0"/>
+          <w:cs w:val="0"/>
+          <w:lang w:val="es-ES" w:eastAsia="zh-TW" w:bidi="ar-SA"/>
+        </w:rPr>
+        <w:t>Snýüg håãnd hòôw dåãrêé hêérêé tòôòô.</w:t>
       </w:r>
       <w:bookmarkStart w:id="0" w:name="_GoBack"/>
       <w:bookmarkEnd w:id="0"/>

--- a/Test_BP/Fol_2k_files_500(2)/es-ES/file 500_2 - Copy (365).docx
+++ b/Test_BP/Fol_2k_files_500(2)/es-ES/file 500_2 - Copy (365).docx
@@ -42,7 +42,7 @@
           <w:cs w:val="0"/>
           <w:lang w:val="es-ES" w:eastAsia="zh-TW" w:bidi="ar-SA"/>
         </w:rPr>
-        <w:t>t èêxcèêpt tòò sòò tèêmpèêr müútüúåâl tåâstèês mòòthèêr.</w:t>
+        <w:t>t ëêxcëêpt tôó sôó tëêmpëêr müütüüåàl tåàstëês môóthëêr.</w:t>
       </w:r>
       <w:r>
         <w:rPr>
@@ -116,7 +116,7 @@
           <w:cs w:val="0"/>
           <w:lang w:val="es-ES" w:eastAsia="zh-TW" w:bidi="ar-SA"/>
         </w:rPr>
-        <w:t>Ïntêêrêêstêêd cûültìïvàätêêd ìïts cöòntìïnûüìïng nöòw yêêt àärêê.</w:t>
+        <w:t>Íntêêrêêstêêd cúýltîîvâåtêêd îîts cõóntîînúýîîng nõów yêêt âårêê.</w:t>
       </w:r>
       <w:r>
         <w:rPr>
@@ -190,7 +190,7 @@
           <w:cs w:val="0"/>
           <w:lang w:val="es-ES" w:eastAsia="zh-TW" w:bidi="ar-SA"/>
         </w:rPr>
-        <w:t>Óúýt îíntèërèëstèëd åáccèëptåáncèë ôóúýr påártîíåálîíty åáffrôóntîíng úýnplèëåásåánt why åádd.</w:t>
+        <w:t>Öùýt ìïntëërëëstëëd æãccëëptæãncëë öóùýr pæãrtìïæãlìïty æãffröóntìïng ùýnplëëæãsæãnt why æãdd.</w:t>
       </w:r>
       <w:r>
         <w:rPr>
@@ -264,7 +264,7 @@
           <w:cs w:val="0"/>
           <w:lang w:val="es-ES" w:eastAsia="zh-TW" w:bidi="ar-SA"/>
         </w:rPr>
-        <w:t>Ëstëèëèm gáærdëèn mëèn yëèt shy còòüúrsëè.</w:t>
+        <w:t>Êstèéèém gáærdèén mèén yèét shy còóýýrsèé.</w:t>
       </w:r>
       <w:r>
         <w:rPr>
@@ -338,7 +338,7 @@
           <w:cs w:val="0"/>
           <w:lang w:val="es-ES" w:eastAsia="zh-TW" w:bidi="ar-SA"/>
         </w:rPr>
-        <w:t>Cõònsùûltèèd ùûp my tõòlèèräãbly sõòmèètíímèès pèèrpèètùûäãl õòh.</w:t>
+        <w:t>Cóònsüûltééd üûp my tóòléérâãbly sóòméétììméés péérpéétüûâãl óòh.</w:t>
       </w:r>
       <w:r>
         <w:rPr>
@@ -412,7 +412,7 @@
           <w:cs w:val="0"/>
           <w:lang w:val="es-ES" w:eastAsia="zh-TW" w:bidi="ar-SA"/>
         </w:rPr>
-        <w:t>Éxprèèssììóòn áæccèèptáæncèè ììmprùýdèèncèè páærtììcùýláær háæd èèáæt ùýnsáætììáæblèè.</w:t>
+        <w:t>Ëxprééssíìôön âàccééptâàncéé íìmprûüdééncéé pâàrtíìcûülâàr hâàd ééâàt ûünsâàtíìâàbléé.</w:t>
       </w:r>
       <w:r>
         <w:rPr>
@@ -492,7 +492,7 @@
           <w:cs w:val="0"/>
           <w:lang w:val="es-ES" w:eastAsia="zh-TW" w:bidi="ar-SA"/>
         </w:rPr>
-        <w:t>Hååd déénõòtíìng prõòpéérly jõòíìntùùréé yõòùù õòccååsíìõòn díìrééctly rååíìllééry.</w:t>
+        <w:t>Håâd dëènòòtïíng pròòpëèrly jòòïíntüûrëè yòòüû òòccåâsïíòòn dïírëèctly råâïíllëèry.</w:t>
       </w:r>
       <w:r>
         <w:rPr>
@@ -566,7 +566,7 @@
           <w:cs w:val="0"/>
           <w:lang w:val="es-ES" w:eastAsia="zh-TW" w:bidi="ar-SA"/>
         </w:rPr>
-        <w:t>Ïn sàâíìd tóô óôf póôóôr füûll béë póôst fàâcéë snüûg.</w:t>
+        <w:t>Ìn sàãïíd tôó ôóf pôóôór fúúll bëë pôóst fàãcëë snúúg.</w:t>
       </w:r>
       <w:r>
         <w:rPr>
@@ -640,7 +640,7 @@
           <w:cs w:val="0"/>
           <w:lang w:val="es-ES" w:eastAsia="zh-TW" w:bidi="ar-SA"/>
         </w:rPr>
-        <w:t>Ïntrôödúùcêëd îïmprúùdêëncêë sêëêë sãåy úùnplêëãåsîïng dêëvôönshîïrêë ãåccêëptãåncêë sôön.</w:t>
+        <w:t>Ïntrõödýùcèëd îïmprýùdèëncèë sèëèë sæåy ýùnplèëæåsîïng dèëvõönshîïrèë æåccèëptæåncèë sõön.</w:t>
       </w:r>
       <w:r>
         <w:rPr>
@@ -714,7 +714,7 @@
           <w:cs w:val="0"/>
           <w:lang w:val="es-ES" w:eastAsia="zh-TW" w:bidi="ar-SA"/>
         </w:rPr>
-        <w:t>Èxëêtëêr lööngëêr wíísdööm gäây nöör dëêsíígn äâgëê.</w:t>
+        <w:t>Èxèètèèr löôngèèr wîîsdöôm gãây nöôr dèèsîîgn ãâgèè.</w:t>
       </w:r>
       <w:r>
         <w:rPr>
@@ -788,7 +788,7 @@
           <w:cs w:val="0"/>
           <w:lang w:val="es-ES" w:eastAsia="zh-TW" w:bidi="ar-SA"/>
         </w:rPr>
-        <w:t>Ãm wêëåãthêër tóò êëntêërêëd nóòrlåãnd nóò ïín shóòwïíng sêërvïícêë.</w:t>
+        <w:t>Àm wéêäåthéêr töô éêntéêréêd nöôrläånd nöô îîn shöôwîîng séêrvîîcéê.</w:t>
       </w:r>
       <w:r>
         <w:rPr>
@@ -862,7 +862,7 @@
           <w:cs w:val="0"/>
           <w:lang w:val="es-ES" w:eastAsia="zh-TW" w:bidi="ar-SA"/>
         </w:rPr>
-        <w:t>Nòõr réëpéëæàtéëd spéëæàkííng shy æàppéëtíítéë.</w:t>
+        <w:t>Nóór rèépèéàãtèéd spèéàãkííng shy àãppèétíítèé.</w:t>
       </w:r>
       <w:r>
         <w:rPr>
@@ -936,7 +936,7 @@
           <w:cs w:val="0"/>
           <w:lang w:val="es-ES" w:eastAsia="zh-TW" w:bidi="ar-SA"/>
         </w:rPr>
-        <w:t>Ëxcïîtêèd ïît hãæstïîly ãæn pãæstýúrêè ïît òôbsêèrvêè.</w:t>
+        <w:t>Êxcìîtèéd ìît håàstìîly åàn påàstùúrèé ìît óõbsèérvèé.</w:t>
       </w:r>
       <w:r>
         <w:rPr>
@@ -1010,7 +1010,7 @@
           <w:cs w:val="0"/>
           <w:lang w:val="es-ES" w:eastAsia="zh-TW" w:bidi="ar-SA"/>
         </w:rPr>
-        <w:t>Snýüg håãnd hòôw dåãrêé hêérêé tòôòô.</w:t>
+        <w:t>Snûýg hæånd hòòw dæårèé hèérèé tòòòò.</w:t>
       </w:r>
       <w:bookmarkStart w:id="0" w:name="_GoBack"/>
       <w:bookmarkEnd w:id="0"/>

--- a/Test_BP/Fol_2k_files_500(2)/es-ES/file 500_2 - Copy (365).docx
+++ b/Test_BP/Fol_2k_files_500(2)/es-ES/file 500_2 - Copy (365).docx
@@ -42,7 +42,7 @@
           <w:cs w:val="0"/>
           <w:lang w:val="es-ES" w:eastAsia="zh-TW" w:bidi="ar-SA"/>
         </w:rPr>
-        <w:t>t ëêxcëêpt tôó sôó tëêmpëêr müütüüåàl tåàstëês môóthëêr.</w:t>
+        <w:t>t éêxcéêpt töó söó téêmpéêr mûútûúããl tããstéês möóthéêr.</w:t>
       </w:r>
       <w:r>
         <w:rPr>
@@ -116,7 +116,7 @@
           <w:cs w:val="0"/>
           <w:lang w:val="es-ES" w:eastAsia="zh-TW" w:bidi="ar-SA"/>
         </w:rPr>
-        <w:t>Íntêêrêêstêêd cúýltîîvâåtêêd îîts cõóntîînúýîîng nõów yêêt âårêê.</w:t>
+        <w:t>Ìntèërèëstèëd cúúltíívåátèëd ííts còöntíínúúííng nòöw yèët åárèë.</w:t>
       </w:r>
       <w:r>
         <w:rPr>
@@ -190,7 +190,7 @@
           <w:cs w:val="0"/>
           <w:lang w:val="es-ES" w:eastAsia="zh-TW" w:bidi="ar-SA"/>
         </w:rPr>
-        <w:t>Öùýt ìïntëërëëstëëd æãccëëptæãncëë öóùýr pæãrtìïæãlìïty æãffröóntìïng ùýnplëëæãsæãnt why æãdd.</w:t>
+        <w:t>Õüýt ìíntêërêëstêëd àäccêëptàäncêë óóüýr pàärtìíàälìíty àäffróóntìíng üýnplêëàäsàänt why àädd.</w:t>
       </w:r>
       <w:r>
         <w:rPr>
@@ -264,7 +264,7 @@
           <w:cs w:val="0"/>
           <w:lang w:val="es-ES" w:eastAsia="zh-TW" w:bidi="ar-SA"/>
         </w:rPr>
-        <w:t>Êstèéèém gáærdèén mèén yèét shy còóýýrsèé.</w:t>
+        <w:t>Ëstêéêém gããrdêén mêén yêét shy côöùùrsêé.</w:t>
       </w:r>
       <w:r>
         <w:rPr>
@@ -338,7 +338,7 @@
           <w:cs w:val="0"/>
           <w:lang w:val="es-ES" w:eastAsia="zh-TW" w:bidi="ar-SA"/>
         </w:rPr>
-        <w:t>Cóònsüûltééd üûp my tóòléérâãbly sóòméétììméés péérpéétüûâãl óòh.</w:t>
+        <w:t>Cõónsúýltèèd úýp my tõólèèráábly sõómèètíïmèès pèèrpèètúýáál õóh.</w:t>
       </w:r>
       <w:r>
         <w:rPr>
@@ -412,7 +412,7 @@
           <w:cs w:val="0"/>
           <w:lang w:val="es-ES" w:eastAsia="zh-TW" w:bidi="ar-SA"/>
         </w:rPr>
-        <w:t>Ëxprééssíìôön âàccééptâàncéé íìmprûüdééncéé pâàrtíìcûülâàr hâàd ééâàt ûünsâàtíìâàbléé.</w:t>
+        <w:t>Éxprèëssììôón âáccèëptâáncèë ììmprùüdèëncèë pâártììcùülâár hâád èëâát ùünsâátììâáblèë.</w:t>
       </w:r>
       <w:r>
         <w:rPr>
@@ -492,7 +492,7 @@
           <w:cs w:val="0"/>
           <w:lang w:val="es-ES" w:eastAsia="zh-TW" w:bidi="ar-SA"/>
         </w:rPr>
-        <w:t>Håâd dëènòòtïíng pròòpëèrly jòòïíntüûrëè yòòüû òòccåâsïíòòn dïírëèctly råâïíllëèry.</w:t>
+        <w:t>Hâåd dèénôòtììng prôòpèérly jôòììntùýrèé yôòùý ôòccâåsììôòn dììrèéctly râåììllèéry.</w:t>
       </w:r>
       <w:r>
         <w:rPr>
@@ -566,7 +566,7 @@
           <w:cs w:val="0"/>
           <w:lang w:val="es-ES" w:eastAsia="zh-TW" w:bidi="ar-SA"/>
         </w:rPr>
-        <w:t>Ìn sàãïíd tôó ôóf pôóôór fúúll bëë pôóst fàãcëë snúúg.</w:t>
+        <w:t>Ìn sææîíd tôô ôôf pôôôôr füúll béè pôôst fææcéè snüúg.</w:t>
       </w:r>
       <w:r>
         <w:rPr>
@@ -640,7 +640,7 @@
           <w:cs w:val="0"/>
           <w:lang w:val="es-ES" w:eastAsia="zh-TW" w:bidi="ar-SA"/>
         </w:rPr>
-        <w:t>Ïntrõödýùcèëd îïmprýùdèëncèë sèëèë sæåy ýùnplèëæåsîïng dèëvõönshîïrèë æåccèëptæåncèë sõön.</w:t>
+        <w:t>Íntrõôdúýcèêd îímprúýdèêncèê sèêèê såæy úýnplèêåæsîíng dèêvõônshîírèê åæccèêptåæncèê sõôn.</w:t>
       </w:r>
       <w:r>
         <w:rPr>
@@ -714,7 +714,7 @@
           <w:cs w:val="0"/>
           <w:lang w:val="es-ES" w:eastAsia="zh-TW" w:bidi="ar-SA"/>
         </w:rPr>
-        <w:t>Èxèètèèr löôngèèr wîîsdöôm gãây nöôr dèèsîîgn ãâgèè.</w:t>
+        <w:t>Éxëètëèr lõõngëèr wíïsdõõm gãây nõõr dëèsíïgn ãâgëè.</w:t>
       </w:r>
       <w:r>
         <w:rPr>
@@ -788,7 +788,7 @@
           <w:cs w:val="0"/>
           <w:lang w:val="es-ES" w:eastAsia="zh-TW" w:bidi="ar-SA"/>
         </w:rPr>
-        <w:t>Àm wéêäåthéêr töô éêntéêréêd nöôrläånd nöô îîn shöôwîîng séêrvîîcéê.</w:t>
+        <w:t>Äm wëèäàthëèr tóô ëèntëèrëèd nóôrläànd nóô íìn shóôwíìng sëèrvíìcëè.</w:t>
       </w:r>
       <w:r>
         <w:rPr>
@@ -862,7 +862,7 @@
           <w:cs w:val="0"/>
           <w:lang w:val="es-ES" w:eastAsia="zh-TW" w:bidi="ar-SA"/>
         </w:rPr>
-        <w:t>Nóór rèépèéàãtèéd spèéàãkííng shy àãppèétíítèé.</w:t>
+        <w:t>Nôôr réépééäátééd spééäákìîng shy äáppéétìîtéé.</w:t>
       </w:r>
       <w:r>
         <w:rPr>
@@ -936,7 +936,7 @@
           <w:cs w:val="0"/>
           <w:lang w:val="es-ES" w:eastAsia="zh-TW" w:bidi="ar-SA"/>
         </w:rPr>
-        <w:t>Êxcìîtèéd ìît håàstìîly åàn påàstùúrèé ìît óõbsèérvèé.</w:t>
+        <w:t>Ëxcîìtéèd îìt hãàstîìly ãàn pãàstùúréè îìt õóbséèrvéè.</w:t>
       </w:r>
       <w:r>
         <w:rPr>
@@ -1010,7 +1010,7 @@
           <w:cs w:val="0"/>
           <w:lang w:val="es-ES" w:eastAsia="zh-TW" w:bidi="ar-SA"/>
         </w:rPr>
-        <w:t>Snûýg hæånd hòòw dæårèé hèérèé tòòòò.</w:t>
+        <w:t>Snýúg häànd höõw däàréê héêréê töõöõ.</w:t>
       </w:r>
       <w:bookmarkStart w:id="0" w:name="_GoBack"/>
       <w:bookmarkEnd w:id="0"/>
